--- a/template/create-template.docx
+++ b/template/create-template.docx
@@ -697,7 +697,15 @@
         <w:t>Knit</w:t>
       </w:r>
       <w:r>
-        <w:t xml:space="preserve"> button a document will be generated that includes both content as well as the output of any embedded R code chunks within the document. You can embed an R code chunk like this:</w:t>
+        <w:t xml:space="preserve"> </w:t>
+      </w:r>
+      <w:proofErr w:type="gramStart"/>
+      <w:r>
+        <w:t>button</w:t>
+      </w:r>
+      <w:proofErr w:type="gramEnd"/>
+      <w:r>
+        <w:t xml:space="preserve"> a document will be generated that includes both content as well as the output of any embedded R code chunks within the document. You can embed an R code chunk like this:</w:t>
       </w:r>
     </w:p>
     <w:tbl>
@@ -775,8 +783,13 @@
               <w:pStyle w:val="Compact"/>
               <w:spacing w:before="120"/>
             </w:pPr>
-            <w:r>
-              <w:t>Min. : 4.0</w:t>
+            <w:proofErr w:type="gramStart"/>
+            <w:r>
+              <w:t>Min. :</w:t>
+            </w:r>
+            <w:proofErr w:type="gramEnd"/>
+            <w:r>
+              <w:t xml:space="preserve"> 4.0</w:t>
             </w:r>
           </w:p>
         </w:tc>
@@ -789,8 +802,13 @@
               <w:pStyle w:val="Compact"/>
               <w:spacing w:before="120"/>
             </w:pPr>
-            <w:r>
-              <w:t>Min. : 2.00</w:t>
+            <w:proofErr w:type="gramStart"/>
+            <w:r>
+              <w:t>Min. :</w:t>
+            </w:r>
+            <w:proofErr w:type="gramEnd"/>
+            <w:r>
+              <w:t xml:space="preserve"> 2.00</w:t>
             </w:r>
           </w:p>
         </w:tc>
@@ -861,8 +879,13 @@
               <w:pStyle w:val="Compact"/>
               <w:spacing w:before="120"/>
             </w:pPr>
-            <w:r>
-              <w:t>Median : 36.00</w:t>
+            <w:proofErr w:type="gramStart"/>
+            <w:r>
+              <w:t>Median :</w:t>
+            </w:r>
+            <w:proofErr w:type="gramEnd"/>
+            <w:r>
+              <w:t xml:space="preserve"> 36.00</w:t>
             </w:r>
           </w:p>
         </w:tc>
@@ -897,8 +920,13 @@
               <w:pStyle w:val="Compact"/>
               <w:spacing w:before="120"/>
             </w:pPr>
-            <w:r>
-              <w:t>Mean : 42.98</w:t>
+            <w:proofErr w:type="gramStart"/>
+            <w:r>
+              <w:t>Mean :</w:t>
+            </w:r>
+            <w:proofErr w:type="gramEnd"/>
+            <w:r>
+              <w:t xml:space="preserve"> 42.98</w:t>
             </w:r>
           </w:p>
         </w:tc>
@@ -1309,22 +1337,170 @@
       <w:r>
         <w:t xml:space="preserve">2 </w:t>
       </w:r>
-      <w:r>
-        <w:t>旱区农业科技资源配置</w:t>
-      </w:r>
       <w:bookmarkEnd w:id="4"/>
       <w:bookmarkEnd w:id="5"/>
+      <w:r>
+        <w:rPr>
+          <w:rFonts w:hint="eastAsia"/>
+          <w:lang w:eastAsia="zh-CN"/>
+        </w:rPr>
+        <w:t>各种样式</w:t>
+      </w:r>
+    </w:p>
+    <w:p>
+      <w:pPr>
+        <w:pStyle w:val="a9"/>
+        <w:spacing w:before="120" w:after="120"/>
+        <w:ind w:firstLine="420"/>
+      </w:pPr>
+      <w:r>
+        <w:rPr>
+          <w:lang w:eastAsia="zh-CN"/>
+        </w:rPr>
+        <w:t>[</w:t>
+      </w:r>
+      <w:r>
+        <w:rPr>
+          <w:rFonts w:hint="eastAsia"/>
+          <w:lang w:eastAsia="zh-CN"/>
+        </w:rPr>
+        <w:t>样式文本块</w:t>
+      </w:r>
+      <w:r>
+        <w:rPr>
+          <w:lang w:eastAsia="zh-CN"/>
+        </w:rPr>
+        <w:t>]</w:t>
+      </w:r>
+      <w:r>
+        <w:t>Please enter a commit message to explain why this merge is necessary, especially if it merges an updated upstream into a topic branch</w:t>
+      </w:r>
+    </w:p>
+    <w:p>
+      <w:pPr>
+        <w:pStyle w:val="FirstParagraph"/>
+        <w:spacing w:before="120"/>
+        <w:ind w:firstLine="480"/>
+        <w:rPr>
+          <w:lang w:eastAsia="zh-CN"/>
+        </w:rPr>
+      </w:pPr>
+      <w:r>
+        <w:rPr>
+          <w:rStyle w:val="VerbatimChar"/>
+          <w:lang w:eastAsia="zh-CN"/>
+        </w:rPr>
+        <w:t>[</w:t>
+      </w:r>
+      <w:r>
+        <w:rPr>
+          <w:rStyle w:val="VerbatimChar"/>
+          <w:rFonts w:hint="eastAsia"/>
+          <w:lang w:eastAsia="zh-CN"/>
+        </w:rPr>
+        <w:t>样式代码块</w:t>
+      </w:r>
+      <w:r>
+        <w:rPr>
+          <w:rStyle w:val="VerbatimChar"/>
+          <w:lang w:eastAsia="zh-CN"/>
+        </w:rPr>
+        <w:t>]git merge/git push</w:t>
+      </w:r>
+    </w:p>
+    <w:p>
+      <w:pPr>
+        <w:pStyle w:val="FirstParagraph"/>
+        <w:spacing w:before="120"/>
+        <w:ind w:firstLine="480"/>
+        <w:rPr>
+          <w:lang w:eastAsia="zh-CN"/>
+        </w:rPr>
+      </w:pPr>
+      <w:r>
+        <w:rPr>
+          <w:rFonts w:hint="eastAsia"/>
+          <w:lang w:eastAsia="zh-CN"/>
+        </w:rPr>
+        <w:t>[</w:t>
+      </w:r>
+      <w:proofErr w:type="gramStart"/>
+      <w:r>
+        <w:rPr>
+          <w:rFonts w:hint="eastAsia"/>
+          <w:lang w:eastAsia="zh-CN"/>
+        </w:rPr>
+        <w:t>样式超链接</w:t>
+      </w:r>
+      <w:proofErr w:type="gramEnd"/>
+      <w:r>
+        <w:rPr>
+          <w:lang w:eastAsia="zh-CN"/>
+        </w:rPr>
+        <w:t>]</w:t>
+      </w:r>
+      <w:hyperlink r:id="rId9" w:history="1">
+        <w:r>
+          <w:rPr>
+            <w:rStyle w:val="ae"/>
+            <w:rFonts w:hint="eastAsia"/>
+            <w:u w:val="single"/>
+            <w:lang w:eastAsia="zh-CN"/>
+          </w:rPr>
+          <w:t>点击参考</w:t>
+        </w:r>
+      </w:hyperlink>
+    </w:p>
+    <w:p>
+      <w:pPr>
+        <w:pStyle w:val="a0"/>
+        <w:spacing w:before="120"/>
+        <w:ind w:firstLine="480"/>
+        <w:rPr>
+          <w:lang w:eastAsia="zh-CN"/>
+        </w:rPr>
+      </w:pPr>
+    </w:p>
+    <w:p>
+      <w:pPr>
+        <w:pStyle w:val="1"/>
+        <w:rPr>
+          <w:lang w:eastAsia="zh-CN"/>
+        </w:rPr>
+      </w:pPr>
+      <w:r>
+        <w:rPr>
+          <w:lang w:eastAsia="zh-CN"/>
+        </w:rPr>
+        <w:lastRenderedPageBreak/>
+        <w:t xml:space="preserve">2 </w:t>
+      </w:r>
+      <w:r>
+        <w:rPr>
+          <w:lang w:eastAsia="zh-CN"/>
+        </w:rPr>
+        <w:t>旱区农业科技资源配置</w:t>
+      </w:r>
     </w:p>
     <w:p>
       <w:pPr>
         <w:pStyle w:val="2"/>
+        <w:rPr>
+          <w:lang w:eastAsia="zh-CN"/>
+        </w:rPr>
       </w:pPr>
       <w:bookmarkStart w:id="6" w:name="科技服务"/>
       <w:bookmarkStart w:id="7" w:name="_Toc48118947"/>
       <w:r>
+        <w:rPr>
+          <w:lang w:eastAsia="zh-CN"/>
+        </w:rPr>
         <w:t xml:space="preserve">2.5 </w:t>
       </w:r>
       <w:r>
+        <w:rPr>
+          <w:lang w:eastAsia="zh-CN"/>
+        </w:rPr>
         <w:t>科技服务</w:t>
       </w:r>
       <w:bookmarkEnd w:id="6"/>
@@ -1333,13 +1509,22 @@
     <w:p>
       <w:pPr>
         <w:pStyle w:val="3"/>
+        <w:rPr>
+          <w:lang w:eastAsia="zh-CN"/>
+        </w:rPr>
       </w:pPr>
       <w:bookmarkStart w:id="8" w:name="国家农业科技园区"/>
       <w:bookmarkStart w:id="9" w:name="_Toc48118948"/>
       <w:r>
+        <w:rPr>
+          <w:lang w:eastAsia="zh-CN"/>
+        </w:rPr>
         <w:t xml:space="preserve">2.5.1 </w:t>
       </w:r>
       <w:r>
+        <w:rPr>
+          <w:lang w:eastAsia="zh-CN"/>
+        </w:rPr>
         <w:t>国家农业科技园区</w:t>
       </w:r>
       <w:bookmarkEnd w:id="8"/>
@@ -1379,7 +1564,15 @@
         <w:t>家（见表</w:t>
       </w:r>
       <w:r>
-        <w:t>@ref(tab:check-agri-park)</w:t>
+        <w:t>@ref(</w:t>
+      </w:r>
+      <w:proofErr w:type="gramStart"/>
+      <w:r>
+        <w:t>tab:check</w:t>
+      </w:r>
+      <w:proofErr w:type="gramEnd"/>
+      <w:r>
+        <w:t>-agri-park)</w:t>
       </w:r>
       <w:r>
         <w:t>）。</w:t>
@@ -1388,14 +1581,7 @@
         <w:rPr>
           <w:lang w:eastAsia="zh-CN"/>
         </w:rPr>
-        <w:t>验收检查结果中，</w:t>
-      </w:r>
-      <w:r>
-        <w:rPr>
-          <w:lang w:eastAsia="zh-CN"/>
-        </w:rPr>
-        <w:lastRenderedPageBreak/>
-        <w:t>通过验收的旱区国家农业科技园区共有</w:t>
+        <w:t>验收检查结果中，通过验收的旱区国家农业科技园区共有</w:t>
       </w:r>
       <w:r>
         <w:rPr>
@@ -3126,6 +3312,7 @@
               <w:spacing w:before="120"/>
             </w:pPr>
             <w:r>
+              <w:lastRenderedPageBreak/>
               <w:t>2019</w:t>
             </w:r>
           </w:p>
@@ -3606,7 +3793,6 @@
               <w:spacing w:before="120"/>
             </w:pPr>
             <w:r>
-              <w:lastRenderedPageBreak/>
               <w:t>2019</w:t>
             </w:r>
           </w:p>
@@ -3655,7 +3841,21 @@
               <w:rPr>
                 <w:lang w:eastAsia="zh-CN"/>
               </w:rPr>
-              <w:t>青海海西国家农业科技园区</w:t>
+              <w:t>青海海</w:t>
+            </w:r>
+            <w:proofErr w:type="gramStart"/>
+            <w:r>
+              <w:rPr>
+                <w:lang w:eastAsia="zh-CN"/>
+              </w:rPr>
+              <w:t>西国家</w:t>
+            </w:r>
+            <w:proofErr w:type="gramEnd"/>
+            <w:r>
+              <w:rPr>
+                <w:lang w:eastAsia="zh-CN"/>
+              </w:rPr>
+              <w:t>农业科技园区</w:t>
             </w:r>
           </w:p>
         </w:tc>
@@ -4135,7 +4335,21 @@
               <w:rPr>
                 <w:lang w:eastAsia="zh-CN"/>
               </w:rPr>
-              <w:t>山东菏泽国家农业科技园区</w:t>
+              <w:t>山东</w:t>
+            </w:r>
+            <w:proofErr w:type="gramStart"/>
+            <w:r>
+              <w:rPr>
+                <w:lang w:eastAsia="zh-CN"/>
+              </w:rPr>
+              <w:t>菏泽国家</w:t>
+            </w:r>
+            <w:proofErr w:type="gramEnd"/>
+            <w:r>
+              <w:rPr>
+                <w:lang w:eastAsia="zh-CN"/>
+              </w:rPr>
+              <w:t>农业科技园区</w:t>
             </w:r>
           </w:p>
         </w:tc>
@@ -4535,7 +4749,21 @@
               <w:rPr>
                 <w:lang w:eastAsia="zh-CN"/>
               </w:rPr>
-              <w:t>山东莒南国家农业科技园区</w:t>
+              <w:t>山东</w:t>
+            </w:r>
+            <w:proofErr w:type="gramStart"/>
+            <w:r>
+              <w:rPr>
+                <w:lang w:eastAsia="zh-CN"/>
+              </w:rPr>
+              <w:t>莒</w:t>
+            </w:r>
+            <w:proofErr w:type="gramEnd"/>
+            <w:r>
+              <w:rPr>
+                <w:lang w:eastAsia="zh-CN"/>
+              </w:rPr>
+              <w:t>南国家农业科技园区</w:t>
             </w:r>
           </w:p>
         </w:tc>
@@ -4775,7 +5003,21 @@
               <w:rPr>
                 <w:lang w:eastAsia="zh-CN"/>
               </w:rPr>
-              <w:t>陕西西咸国家农业科技园区</w:t>
+              <w:t>陕西</w:t>
+            </w:r>
+            <w:proofErr w:type="gramStart"/>
+            <w:r>
+              <w:rPr>
+                <w:lang w:eastAsia="zh-CN"/>
+              </w:rPr>
+              <w:t>西咸国家</w:t>
+            </w:r>
+            <w:proofErr w:type="gramEnd"/>
+            <w:r>
+              <w:rPr>
+                <w:lang w:eastAsia="zh-CN"/>
+              </w:rPr>
+              <w:t>农业科技园区</w:t>
             </w:r>
           </w:p>
         </w:tc>
@@ -5015,7 +5257,21 @@
               <w:rPr>
                 <w:lang w:eastAsia="zh-CN"/>
               </w:rPr>
-              <w:t>新疆生产建设兵团胡杨河国家农业科技园区</w:t>
+              <w:t>新疆生产建设兵团</w:t>
+            </w:r>
+            <w:proofErr w:type="gramStart"/>
+            <w:r>
+              <w:rPr>
+                <w:lang w:eastAsia="zh-CN"/>
+              </w:rPr>
+              <w:t>胡杨河</w:t>
+            </w:r>
+            <w:proofErr w:type="gramEnd"/>
+            <w:r>
+              <w:rPr>
+                <w:lang w:eastAsia="zh-CN"/>
+              </w:rPr>
+              <w:t>国家农业科技园区</w:t>
             </w:r>
           </w:p>
         </w:tc>
@@ -5311,7 +5567,15 @@
         <w:t>家（见表</w:t>
       </w:r>
       <w:r>
-        <w:t>@ref(tab:eval-agri-park)</w:t>
+        <w:t>@ref(</w:t>
+      </w:r>
+      <w:proofErr w:type="gramStart"/>
+      <w:r>
+        <w:t>tab:eval</w:t>
+      </w:r>
+      <w:proofErr w:type="gramEnd"/>
+      <w:r>
+        <w:t>-agri-park)</w:t>
       </w:r>
       <w:r>
         <w:t>）。</w:t>
@@ -5356,7 +5620,14 @@
         <w:rPr>
           <w:lang w:eastAsia="zh-CN"/>
         </w:rPr>
-        <w:t>家，非旱区园区共</w:t>
+        <w:t>家，非</w:t>
+      </w:r>
+      <w:r>
+        <w:rPr>
+          <w:lang w:eastAsia="zh-CN"/>
+        </w:rPr>
+        <w:lastRenderedPageBreak/>
+        <w:t>旱区园区共</w:t>
       </w:r>
       <w:r>
         <w:rPr>
@@ -5532,7 +5803,6 @@
               <w:spacing w:before="120"/>
             </w:pPr>
             <w:r>
-              <w:lastRenderedPageBreak/>
               <w:t>1</w:t>
             </w:r>
           </w:p>
@@ -7183,6 +7453,7 @@
               <w:spacing w:before="120"/>
             </w:pPr>
             <w:r>
+              <w:lastRenderedPageBreak/>
               <w:t>26</w:t>
             </w:r>
           </w:p>
@@ -7481,7 +7752,21 @@
               <w:rPr>
                 <w:lang w:eastAsia="zh-CN"/>
               </w:rPr>
-              <w:t>内蒙古乌兰察布国家农业科技园区</w:t>
+              <w:t>内蒙古乌兰察</w:t>
+            </w:r>
+            <w:proofErr w:type="gramStart"/>
+            <w:r>
+              <w:rPr>
+                <w:lang w:eastAsia="zh-CN"/>
+              </w:rPr>
+              <w:t>布国家</w:t>
+            </w:r>
+            <w:proofErr w:type="gramEnd"/>
+            <w:r>
+              <w:rPr>
+                <w:lang w:eastAsia="zh-CN"/>
+              </w:rPr>
+              <w:t>农业科技园区</w:t>
             </w:r>
           </w:p>
         </w:tc>
@@ -7579,7 +7864,6 @@
               <w:spacing w:before="120"/>
             </w:pPr>
             <w:r>
-              <w:lastRenderedPageBreak/>
               <w:t>32</w:t>
             </w:r>
           </w:p>
@@ -8274,7 +8558,21 @@
               <w:rPr>
                 <w:lang w:eastAsia="zh-CN"/>
               </w:rPr>
-              <w:t>陕西渭南国家农业科技园区</w:t>
+              <w:t>陕西</w:t>
+            </w:r>
+            <w:proofErr w:type="gramStart"/>
+            <w:r>
+              <w:rPr>
+                <w:lang w:eastAsia="zh-CN"/>
+              </w:rPr>
+              <w:t>渭</w:t>
+            </w:r>
+            <w:proofErr w:type="gramEnd"/>
+            <w:r>
+              <w:rPr>
+                <w:lang w:eastAsia="zh-CN"/>
+              </w:rPr>
+              <w:t>南国家农业科技园区</w:t>
             </w:r>
           </w:p>
         </w:tc>
@@ -8472,7 +8770,21 @@
               <w:rPr>
                 <w:lang w:eastAsia="zh-CN"/>
               </w:rPr>
-              <w:t>天津津南国家农业科技园区</w:t>
+              <w:t>天津</w:t>
+            </w:r>
+            <w:proofErr w:type="gramStart"/>
+            <w:r>
+              <w:rPr>
+                <w:lang w:eastAsia="zh-CN"/>
+              </w:rPr>
+              <w:t>津</w:t>
+            </w:r>
+            <w:proofErr w:type="gramEnd"/>
+            <w:r>
+              <w:rPr>
+                <w:lang w:eastAsia="zh-CN"/>
+              </w:rPr>
+              <w:t>南国家农业科技园区</w:t>
             </w:r>
           </w:p>
         </w:tc>
@@ -9000,7 +9312,21 @@
               <w:rPr>
                 <w:lang w:eastAsia="zh-CN"/>
               </w:rPr>
-              <w:t>新疆生产建设兵团阿拉尔国家农业科技园区</w:t>
+              <w:t>新疆生产建设兵团阿拉</w:t>
+            </w:r>
+            <w:proofErr w:type="gramStart"/>
+            <w:r>
+              <w:rPr>
+                <w:lang w:eastAsia="zh-CN"/>
+              </w:rPr>
+              <w:t>尔国家</w:t>
+            </w:r>
+            <w:proofErr w:type="gramEnd"/>
+            <w:r>
+              <w:rPr>
+                <w:lang w:eastAsia="zh-CN"/>
+              </w:rPr>
+              <w:t>农业科技园区</w:t>
             </w:r>
           </w:p>
         </w:tc>
@@ -9066,7 +9392,21 @@
               <w:rPr>
                 <w:lang w:eastAsia="zh-CN"/>
               </w:rPr>
-              <w:t>新疆生产建设兵团五家渠国家农业科技园区</w:t>
+              <w:t>新疆生产建设兵团五家</w:t>
+            </w:r>
+            <w:proofErr w:type="gramStart"/>
+            <w:r>
+              <w:rPr>
+                <w:lang w:eastAsia="zh-CN"/>
+              </w:rPr>
+              <w:t>渠国家</w:t>
+            </w:r>
+            <w:proofErr w:type="gramEnd"/>
+            <w:r>
+              <w:rPr>
+                <w:lang w:eastAsia="zh-CN"/>
+              </w:rPr>
+              <w:t>农业科技园区</w:t>
             </w:r>
           </w:p>
         </w:tc>
@@ -9230,6 +9570,7 @@
               <w:spacing w:before="120"/>
             </w:pPr>
             <w:r>
+              <w:lastRenderedPageBreak/>
               <w:t>57</w:t>
             </w:r>
           </w:p>
@@ -9491,7 +9832,6 @@
       <w:bookmarkStart w:id="10" w:name="国家农业科技创新联盟"/>
       <w:bookmarkStart w:id="11" w:name="_Toc48118949"/>
       <w:r>
-        <w:lastRenderedPageBreak/>
         <w:t xml:space="preserve">2.5.2 </w:t>
       </w:r>
       <w:r>
@@ -9603,7 +9943,21 @@
         <w:rPr>
           <w:lang w:eastAsia="zh-CN"/>
         </w:rPr>
-        <w:t>个联盟开展评估工作，点评估各联盟在激发联盟主体间优势互补和协同协作等方面，在凝练共同任务联合解决重大问题等方面所发挥的示范引领作用。经过认真评估首批共认定</w:t>
+        <w:t>个联盟开展评估工作，点评估各联盟在激发联盟主体间优势互补和协同协作等方面，在</w:t>
+      </w:r>
+      <w:proofErr w:type="gramStart"/>
+      <w:r>
+        <w:rPr>
+          <w:lang w:eastAsia="zh-CN"/>
+        </w:rPr>
+        <w:t>凝练共同</w:t>
+      </w:r>
+      <w:proofErr w:type="gramEnd"/>
+      <w:r>
+        <w:rPr>
+          <w:lang w:eastAsia="zh-CN"/>
+        </w:rPr>
+        <w:t>任务联合解决重大问题等方面所发挥的示范引领作用。经过认真评估首批共认定</w:t>
       </w:r>
       <w:r>
         <w:rPr>
@@ -10425,6 +10779,7 @@
               <w:spacing w:before="120"/>
             </w:pPr>
             <w:r>
+              <w:lastRenderedPageBreak/>
               <w:t>11</w:t>
             </w:r>
           </w:p>
@@ -10747,7 +11102,6 @@
               <w:spacing w:before="120"/>
             </w:pPr>
             <w:r>
-              <w:lastRenderedPageBreak/>
               <w:t>16</w:t>
             </w:r>
           </w:p>
@@ -11296,7 +11650,21 @@
               <w:rPr>
                 <w:lang w:eastAsia="zh-CN"/>
               </w:rPr>
-              <w:t>京津冀农业科技创新联盟</w:t>
+              <w:t>京津</w:t>
+            </w:r>
+            <w:proofErr w:type="gramStart"/>
+            <w:r>
+              <w:rPr>
+                <w:lang w:eastAsia="zh-CN"/>
+              </w:rPr>
+              <w:t>冀农业</w:t>
+            </w:r>
+            <w:proofErr w:type="gramEnd"/>
+            <w:r>
+              <w:rPr>
+                <w:lang w:eastAsia="zh-CN"/>
+              </w:rPr>
+              <w:t>科技创新联盟</w:t>
             </w:r>
           </w:p>
         </w:tc>
@@ -12154,7 +12522,14 @@
         <w:rPr>
           <w:lang w:eastAsia="zh-CN"/>
         </w:rPr>
-        <w:t>年技术交易合同总数为</w:t>
+        <w:t>年技术交易合同总数</w:t>
+      </w:r>
+      <w:r>
+        <w:rPr>
+          <w:lang w:eastAsia="zh-CN"/>
+        </w:rPr>
+        <w:lastRenderedPageBreak/>
+        <w:t>为</w:t>
       </w:r>
       <w:r>
         <w:rPr>
@@ -12166,7 +12541,21 @@
         <w:rPr>
           <w:lang w:eastAsia="zh-CN"/>
         </w:rPr>
-        <w:t>万项，技术净吸纳交易合同数扩大到</w:t>
+        <w:t>万项，技术净吸纳交易合同</w:t>
+      </w:r>
+      <w:proofErr w:type="gramStart"/>
+      <w:r>
+        <w:rPr>
+          <w:lang w:eastAsia="zh-CN"/>
+        </w:rPr>
+        <w:t>数扩大</w:t>
+      </w:r>
+      <w:proofErr w:type="gramEnd"/>
+      <w:r>
+        <w:rPr>
+          <w:lang w:eastAsia="zh-CN"/>
+        </w:rPr>
+        <w:t>到</w:t>
       </w:r>
       <w:r>
         <w:rPr>
@@ -12260,7 +12649,6 @@
         <w:ind w:firstLine="480"/>
       </w:pPr>
       <w:r>
-        <w:lastRenderedPageBreak/>
         <w:t>(</w:t>
       </w:r>
       <w:proofErr w:type="spellStart"/>
@@ -12303,455 +12691,6 @@
                 <pic:pic xmlns:pic="http://schemas.openxmlformats.org/drawingml/2006/picture">
                   <pic:nvPicPr>
                     <pic:cNvPr id="0" name="Picture" descr="create-new_files/figure-docx/facet-tech-contract-1.png"/>
-                    <pic:cNvPicPr>
-                      <a:picLocks noChangeAspect="1" noChangeArrowheads="1"/>
-                    </pic:cNvPicPr>
-                  </pic:nvPicPr>
-                  <pic:blipFill>
-                    <a:blip r:embed="rId9"/>
-                    <a:stretch>
-                      <a:fillRect/>
-                    </a:stretch>
-                  </pic:blipFill>
-                  <pic:spPr bwMode="auto">
-                    <a:xfrm>
-                      <a:off x="0" y="0"/>
-                      <a:ext cx="5334000" cy="2909454"/>
-                    </a:xfrm>
-                    <a:prstGeom prst="rect">
-                      <a:avLst/>
-                    </a:prstGeom>
-                    <a:noFill/>
-                    <a:ln w="9525">
-                      <a:noFill/>
-                      <a:headEnd/>
-                      <a:tailEnd/>
-                    </a:ln>
-                  </pic:spPr>
-                </pic:pic>
-              </a:graphicData>
-            </a:graphic>
-          </wp:inline>
-        </w:drawing>
-      </w:r>
-    </w:p>
-    <w:p>
-      <w:pPr>
-        <w:pStyle w:val="ImageCaption"/>
-      </w:pPr>
-      <w:r>
-        <w:t>(ref:cap-tech-contract)</w:t>
-      </w:r>
-    </w:p>
-    <w:p>
-      <w:pPr>
-        <w:pStyle w:val="a0"/>
-        <w:spacing w:before="120"/>
-        <w:ind w:firstLine="480"/>
-        <w:rPr>
-          <w:lang w:eastAsia="zh-CN"/>
-        </w:rPr>
-      </w:pPr>
-      <w:r>
-        <w:t>从旱区各省的技术交易合同数来看（见图</w:t>
-      </w:r>
-      <w:r>
-        <w:t>2-@ref(fig:butterlfy-amount)</w:t>
-      </w:r>
-      <w:r>
-        <w:t>），交易合同总数排在前五的省份分别为北京（</w:t>
-      </w:r>
-      <w:r>
-        <w:t>143.7</w:t>
-      </w:r>
-      <w:r>
-        <w:t>千项）、山东（</w:t>
-      </w:r>
-      <w:r>
-        <w:t>67</w:t>
-      </w:r>
-      <w:r>
-        <w:t>千项）、陕西（</w:t>
-      </w:r>
-      <w:r>
-        <w:t>57.3</w:t>
-      </w:r>
-      <w:r>
-        <w:t>千项）、辽宁（</w:t>
-      </w:r>
-      <w:r>
-        <w:t>31.9</w:t>
-      </w:r>
-      <w:r>
-        <w:t>千项）、天津（</w:t>
-      </w:r>
-      <w:r>
-        <w:t>20.5</w:t>
-      </w:r>
-      <w:r>
-        <w:t>千项）。</w:t>
-      </w:r>
-      <w:r>
-        <w:rPr>
-          <w:lang w:eastAsia="zh-CN"/>
-        </w:rPr>
-        <w:t>其中：技术交易合同数表现为净输出的前五个省份分别为北京（</w:t>
-      </w:r>
-      <w:r>
-        <w:rPr>
-          <w:lang w:eastAsia="zh-CN"/>
-        </w:rPr>
-        <w:t>21.3</w:t>
-      </w:r>
-      <w:r>
-        <w:rPr>
-          <w:lang w:eastAsia="zh-CN"/>
-        </w:rPr>
-        <w:t>千项）、陕西（</w:t>
-      </w:r>
-      <w:r>
-        <w:rPr>
-          <w:lang w:eastAsia="zh-CN"/>
-        </w:rPr>
-        <w:t>18.6</w:t>
-      </w:r>
-      <w:r>
-        <w:rPr>
-          <w:lang w:eastAsia="zh-CN"/>
-        </w:rPr>
-        <w:t>千项）、辽宁（</w:t>
-      </w:r>
-      <w:r>
-        <w:rPr>
-          <w:lang w:eastAsia="zh-CN"/>
-        </w:rPr>
-        <w:t>2.8</w:t>
-      </w:r>
-      <w:r>
-        <w:rPr>
-          <w:lang w:eastAsia="zh-CN"/>
-        </w:rPr>
-        <w:t>千项）、天津（</w:t>
-      </w:r>
-      <w:r>
-        <w:rPr>
-          <w:lang w:eastAsia="zh-CN"/>
-        </w:rPr>
-        <w:t>1.9</w:t>
-      </w:r>
-      <w:r>
-        <w:rPr>
-          <w:lang w:eastAsia="zh-CN"/>
-        </w:rPr>
-        <w:t>千项）、山东（</w:t>
-      </w:r>
-      <w:r>
-        <w:rPr>
-          <w:lang w:eastAsia="zh-CN"/>
-        </w:rPr>
-        <w:t>1.6</w:t>
-      </w:r>
-      <w:r>
-        <w:rPr>
-          <w:lang w:eastAsia="zh-CN"/>
-        </w:rPr>
-        <w:t>千项）；技术交易合同数表现为净吸纳的前五个省份分别为内蒙古（</w:t>
-      </w:r>
-      <w:r>
-        <w:rPr>
-          <w:lang w:eastAsia="zh-CN"/>
-        </w:rPr>
-        <w:t>5.2</w:t>
-      </w:r>
-      <w:r>
-        <w:rPr>
-          <w:lang w:eastAsia="zh-CN"/>
-        </w:rPr>
-        <w:t>千项）、河北（</w:t>
-      </w:r>
-      <w:r>
-        <w:rPr>
-          <w:lang w:eastAsia="zh-CN"/>
-        </w:rPr>
-        <w:t>4.3</w:t>
-      </w:r>
-      <w:r>
-        <w:rPr>
-          <w:lang w:eastAsia="zh-CN"/>
-        </w:rPr>
-        <w:t>千项）、新疆（</w:t>
-      </w:r>
-      <w:r>
-        <w:rPr>
-          <w:lang w:eastAsia="zh-CN"/>
-        </w:rPr>
-        <w:t>3</w:t>
-      </w:r>
-      <w:r>
-        <w:rPr>
-          <w:lang w:eastAsia="zh-CN"/>
-        </w:rPr>
-        <w:t>千项）、山西（</w:t>
-      </w:r>
-      <w:r>
-        <w:rPr>
-          <w:lang w:eastAsia="zh-CN"/>
-        </w:rPr>
-        <w:t>3</w:t>
-      </w:r>
-      <w:r>
-        <w:rPr>
-          <w:lang w:eastAsia="zh-CN"/>
-        </w:rPr>
-        <w:t>千项）、河南（</w:t>
-      </w:r>
-      <w:r>
-        <w:rPr>
-          <w:lang w:eastAsia="zh-CN"/>
-        </w:rPr>
-        <w:t>1.8</w:t>
-      </w:r>
-      <w:r>
-        <w:rPr>
-          <w:lang w:eastAsia="zh-CN"/>
-        </w:rPr>
-        <w:t>千项）。</w:t>
-      </w:r>
-    </w:p>
-    <w:p>
-      <w:pPr>
-        <w:pStyle w:val="a0"/>
-        <w:spacing w:before="120"/>
-        <w:ind w:firstLine="480"/>
-        <w:rPr>
-          <w:lang w:eastAsia="zh-CN"/>
-        </w:rPr>
-      </w:pPr>
-      <w:r>
-        <w:t>从旱区各省的技术交易金额来看（见图</w:t>
-      </w:r>
-      <w:r>
-        <w:t>2-@ref(fig:butterlfy-funds)</w:t>
-      </w:r>
-      <w:r>
-        <w:t>），技术交易总金额排在前五的省份分别为北京（</w:t>
-      </w:r>
-      <w:r>
-        <w:t>7205</w:t>
-      </w:r>
-      <w:r>
-        <w:t>亿元）、山东（</w:t>
-      </w:r>
-      <w:r>
-        <w:t>1758.6</w:t>
-      </w:r>
-      <w:r>
-        <w:t>亿元）、陕西（</w:t>
-      </w:r>
-      <w:r>
-        <w:t>1716.7</w:t>
-      </w:r>
-      <w:r>
-        <w:t>亿元）、天津（</w:t>
-      </w:r>
-      <w:r>
-        <w:t>1033.2</w:t>
-      </w:r>
-      <w:r>
-        <w:t>亿元）、吉林（</w:t>
-      </w:r>
-      <w:r>
-        <w:t>773.9</w:t>
-      </w:r>
-      <w:r>
-        <w:t>亿元）。</w:t>
-      </w:r>
-      <w:r>
-        <w:rPr>
-          <w:lang w:eastAsia="zh-CN"/>
-        </w:rPr>
-        <w:t>技术交易金额表现为净输出的前五个省份分别为北京（</w:t>
-      </w:r>
-      <w:r>
-        <w:rPr>
-          <w:lang w:eastAsia="zh-CN"/>
-        </w:rPr>
-        <w:t>2710.7</w:t>
-      </w:r>
-      <w:r>
-        <w:rPr>
-          <w:lang w:eastAsia="zh-CN"/>
-        </w:rPr>
-        <w:t>亿元）、陕西（</w:t>
-      </w:r>
-      <w:r>
-        <w:rPr>
-          <w:lang w:eastAsia="zh-CN"/>
-        </w:rPr>
-        <w:t>533.9</w:t>
-      </w:r>
-      <w:r>
-        <w:rPr>
-          <w:lang w:eastAsia="zh-CN"/>
-        </w:rPr>
-        <w:t>亿元）、天津（</w:t>
-      </w:r>
-      <w:r>
-        <w:rPr>
-          <w:lang w:eastAsia="zh-CN"/>
-        </w:rPr>
-        <w:t>338</w:t>
-      </w:r>
-      <w:r>
-        <w:rPr>
-          <w:lang w:eastAsia="zh-CN"/>
-        </w:rPr>
-        <w:t>亿元）、辽宁（</w:t>
-      </w:r>
-      <w:r>
-        <w:rPr>
-          <w:lang w:eastAsia="zh-CN"/>
-        </w:rPr>
-        <w:t>201.3</w:t>
-      </w:r>
-      <w:r>
-        <w:rPr>
-          <w:lang w:eastAsia="zh-CN"/>
-        </w:rPr>
-        <w:t>亿元）、黑龙江（</w:t>
-      </w:r>
-      <w:r>
-        <w:rPr>
-          <w:lang w:eastAsia="zh-CN"/>
-        </w:rPr>
-        <w:t>5.2</w:t>
-      </w:r>
-      <w:r>
-        <w:rPr>
-          <w:lang w:eastAsia="zh-CN"/>
-        </w:rPr>
-        <w:t>亿元）；技术交易合同数表现为净吸纳的前五个省份分别为河南（</w:t>
-      </w:r>
-      <w:r>
-        <w:rPr>
-          <w:lang w:eastAsia="zh-CN"/>
-        </w:rPr>
-        <w:t>223.2</w:t>
-      </w:r>
-      <w:r>
-        <w:rPr>
-          <w:lang w:eastAsia="zh-CN"/>
-        </w:rPr>
-        <w:t>亿元）、河北（</w:t>
-      </w:r>
-      <w:r>
-        <w:rPr>
-          <w:lang w:eastAsia="zh-CN"/>
-        </w:rPr>
-        <w:t>219.6</w:t>
-      </w:r>
-      <w:r>
-        <w:rPr>
-          <w:lang w:eastAsia="zh-CN"/>
-        </w:rPr>
-        <w:t>亿元）、内蒙古（</w:t>
-      </w:r>
-      <w:r>
-        <w:rPr>
-          <w:lang w:eastAsia="zh-CN"/>
-        </w:rPr>
-        <w:t>207</w:t>
-      </w:r>
-      <w:r>
-        <w:rPr>
-          <w:lang w:eastAsia="zh-CN"/>
-        </w:rPr>
-        <w:t>亿元）、新疆（</w:t>
-      </w:r>
-      <w:r>
-        <w:rPr>
-          <w:lang w:eastAsia="zh-CN"/>
-        </w:rPr>
-        <w:t>146.3</w:t>
-      </w:r>
-      <w:r>
-        <w:rPr>
-          <w:lang w:eastAsia="zh-CN"/>
-        </w:rPr>
-        <w:t>亿元）、山东（</w:t>
-      </w:r>
-      <w:r>
-        <w:rPr>
-          <w:lang w:eastAsia="zh-CN"/>
-        </w:rPr>
-        <w:t>118.7</w:t>
-      </w:r>
-      <w:r>
-        <w:rPr>
-          <w:lang w:eastAsia="zh-CN"/>
-        </w:rPr>
-        <w:t>亿元）。</w:t>
-      </w:r>
-    </w:p>
-    <w:p>
-      <w:pPr>
-        <w:pStyle w:val="a0"/>
-        <w:spacing w:before="120"/>
-        <w:ind w:firstLine="480"/>
-      </w:pPr>
-      <w:r>
-        <w:lastRenderedPageBreak/>
-        <w:t>(</w:t>
-      </w:r>
-      <w:proofErr w:type="spellStart"/>
-      <w:r>
-        <w:t>ref:cap-butterlfy-amount</w:t>
-      </w:r>
-      <w:proofErr w:type="spellEnd"/>
-      <w:r>
-        <w:t xml:space="preserve">) </w:t>
-      </w:r>
-      <w:r>
-        <w:t>旱区省份吸纳和输出技术的市场交易合同数（</w:t>
-      </w:r>
-      <w:r>
-        <w:t>2018</w:t>
-      </w:r>
-      <w:r>
-        <w:t>年）</w:t>
-      </w:r>
-      <w:r>
-        <w:t xml:space="preserve"> Figure 2-2 Contracts comparison of the technology transaction market between provinces in the dryland area (2018) </w:t>
-      </w:r>
-      <w:r>
-        <w:t>）</w:t>
-      </w:r>
-      <w:r>
-        <w:t xml:space="preserve"> </w:t>
-      </w:r>
-      <w:r>
-        <w:t>说明：图中没有统计北京数据。</w:t>
-      </w:r>
-    </w:p>
-    <w:p>
-      <w:pPr>
-        <w:pStyle w:val="CaptionedFigure"/>
-      </w:pPr>
-      <w:r>
-        <w:rPr>
-          <w:noProof/>
-        </w:rPr>
-        <w:drawing>
-          <wp:inline distT="0" distB="0" distL="0" distR="0" wp14:anchorId="757B706F" wp14:editId="1B9553A7">
-            <wp:extent cx="5334000" cy="2909454"/>
-            <wp:effectExtent l="0" t="0" r="0" b="0"/>
-            <wp:docPr id="3" name="Picture" descr="(ref:cap-butterlfy-amount)"/>
-            <wp:cNvGraphicFramePr/>
-            <a:graphic xmlns:a="http://schemas.openxmlformats.org/drawingml/2006/main">
-              <a:graphicData uri="http://schemas.openxmlformats.org/drawingml/2006/picture">
-                <pic:pic xmlns:pic="http://schemas.openxmlformats.org/drawingml/2006/picture">
-                  <pic:nvPicPr>
-                    <pic:cNvPr id="0" name="Picture" descr="create-new_files/figure-docx/butterlfy-amount-1.png"/>
                     <pic:cNvPicPr>
                       <a:picLocks noChangeAspect="1" noChangeArrowheads="1"/>
                     </pic:cNvPicPr>
@@ -12789,7 +12728,380 @@
         <w:pStyle w:val="ImageCaption"/>
       </w:pPr>
       <w:r>
-        <w:t>(ref:cap-butterlfy-amount)</w:t>
+        <w:t>(ref:cap-tech-contract)</w:t>
+      </w:r>
+    </w:p>
+    <w:p>
+      <w:pPr>
+        <w:pStyle w:val="a0"/>
+        <w:spacing w:before="120"/>
+        <w:ind w:firstLine="480"/>
+        <w:rPr>
+          <w:lang w:eastAsia="zh-CN"/>
+        </w:rPr>
+      </w:pPr>
+      <w:r>
+        <w:t>从旱区各省的技术交易合同数来看（见图</w:t>
+      </w:r>
+      <w:r>
+        <w:t>2-@ref(</w:t>
+      </w:r>
+      <w:proofErr w:type="gramStart"/>
+      <w:r>
+        <w:t>fig:butterlfy</w:t>
+      </w:r>
+      <w:proofErr w:type="gramEnd"/>
+      <w:r>
+        <w:t>-amount)</w:t>
+      </w:r>
+      <w:r>
+        <w:t>），交易合同总数排在前五的省份分别为北京（</w:t>
+      </w:r>
+      <w:r>
+        <w:t>143.7</w:t>
+      </w:r>
+      <w:r>
+        <w:t>千项）、山东（</w:t>
+      </w:r>
+      <w:r>
+        <w:t>67</w:t>
+      </w:r>
+      <w:r>
+        <w:t>千项）、陕西（</w:t>
+      </w:r>
+      <w:r>
+        <w:t>57.3</w:t>
+      </w:r>
+      <w:r>
+        <w:t>千项）、辽宁（</w:t>
+      </w:r>
+      <w:r>
+        <w:t>31.9</w:t>
+      </w:r>
+      <w:r>
+        <w:t>千项）、天津（</w:t>
+      </w:r>
+      <w:r>
+        <w:t>20.5</w:t>
+      </w:r>
+      <w:r>
+        <w:t>千项）。</w:t>
+      </w:r>
+      <w:r>
+        <w:rPr>
+          <w:lang w:eastAsia="zh-CN"/>
+        </w:rPr>
+        <w:t>其中：技术交易合同数表现为净输出的前五个省份分别为北京（</w:t>
+      </w:r>
+      <w:r>
+        <w:rPr>
+          <w:lang w:eastAsia="zh-CN"/>
+        </w:rPr>
+        <w:t>21.3</w:t>
+      </w:r>
+      <w:r>
+        <w:rPr>
+          <w:lang w:eastAsia="zh-CN"/>
+        </w:rPr>
+        <w:t>千项）、陕西（</w:t>
+      </w:r>
+      <w:r>
+        <w:rPr>
+          <w:lang w:eastAsia="zh-CN"/>
+        </w:rPr>
+        <w:t>18.6</w:t>
+      </w:r>
+      <w:r>
+        <w:rPr>
+          <w:lang w:eastAsia="zh-CN"/>
+        </w:rPr>
+        <w:t>千项）、辽宁（</w:t>
+      </w:r>
+      <w:r>
+        <w:rPr>
+          <w:lang w:eastAsia="zh-CN"/>
+        </w:rPr>
+        <w:t>2.8</w:t>
+      </w:r>
+      <w:r>
+        <w:rPr>
+          <w:lang w:eastAsia="zh-CN"/>
+        </w:rPr>
+        <w:t>千项）、天津（</w:t>
+      </w:r>
+      <w:r>
+        <w:rPr>
+          <w:lang w:eastAsia="zh-CN"/>
+        </w:rPr>
+        <w:t>1.9</w:t>
+      </w:r>
+      <w:r>
+        <w:rPr>
+          <w:lang w:eastAsia="zh-CN"/>
+        </w:rPr>
+        <w:t>千项）、山东（</w:t>
+      </w:r>
+      <w:r>
+        <w:rPr>
+          <w:lang w:eastAsia="zh-CN"/>
+        </w:rPr>
+        <w:t>1.6</w:t>
+      </w:r>
+      <w:r>
+        <w:rPr>
+          <w:lang w:eastAsia="zh-CN"/>
+        </w:rPr>
+        <w:t>千项）；技术交易合同数表现为净吸纳的前五个省份分别为内蒙古（</w:t>
+      </w:r>
+      <w:r>
+        <w:rPr>
+          <w:lang w:eastAsia="zh-CN"/>
+        </w:rPr>
+        <w:t>5.2</w:t>
+      </w:r>
+      <w:r>
+        <w:rPr>
+          <w:lang w:eastAsia="zh-CN"/>
+        </w:rPr>
+        <w:t>千项）、河北（</w:t>
+      </w:r>
+      <w:r>
+        <w:rPr>
+          <w:lang w:eastAsia="zh-CN"/>
+        </w:rPr>
+        <w:t>4.3</w:t>
+      </w:r>
+      <w:r>
+        <w:rPr>
+          <w:lang w:eastAsia="zh-CN"/>
+        </w:rPr>
+        <w:t>千项）、新疆（</w:t>
+      </w:r>
+      <w:r>
+        <w:rPr>
+          <w:lang w:eastAsia="zh-CN"/>
+        </w:rPr>
+        <w:t>3</w:t>
+      </w:r>
+      <w:r>
+        <w:rPr>
+          <w:lang w:eastAsia="zh-CN"/>
+        </w:rPr>
+        <w:t>千项）、山西（</w:t>
+      </w:r>
+      <w:r>
+        <w:rPr>
+          <w:lang w:eastAsia="zh-CN"/>
+        </w:rPr>
+        <w:t>3</w:t>
+      </w:r>
+      <w:r>
+        <w:rPr>
+          <w:lang w:eastAsia="zh-CN"/>
+        </w:rPr>
+        <w:t>千项）、河南（</w:t>
+      </w:r>
+      <w:r>
+        <w:rPr>
+          <w:lang w:eastAsia="zh-CN"/>
+        </w:rPr>
+        <w:t>1.8</w:t>
+      </w:r>
+      <w:r>
+        <w:rPr>
+          <w:lang w:eastAsia="zh-CN"/>
+        </w:rPr>
+        <w:t>千项）。</w:t>
+      </w:r>
+    </w:p>
+    <w:p>
+      <w:pPr>
+        <w:pStyle w:val="a0"/>
+        <w:spacing w:before="120"/>
+        <w:ind w:firstLine="480"/>
+        <w:rPr>
+          <w:lang w:eastAsia="zh-CN"/>
+        </w:rPr>
+      </w:pPr>
+      <w:r>
+        <w:t>从旱区各省的技术交易金额来看（见图</w:t>
+      </w:r>
+      <w:r>
+        <w:t>2-@ref(</w:t>
+      </w:r>
+      <w:proofErr w:type="gramStart"/>
+      <w:r>
+        <w:t>fig:butterlfy</w:t>
+      </w:r>
+      <w:proofErr w:type="gramEnd"/>
+      <w:r>
+        <w:t>-funds)</w:t>
+      </w:r>
+      <w:r>
+        <w:t>），技术交易总金额排在前五的省份分别为北京（</w:t>
+      </w:r>
+      <w:r>
+        <w:t>7205</w:t>
+      </w:r>
+      <w:r>
+        <w:t>亿元）、山东（</w:t>
+      </w:r>
+      <w:r>
+        <w:t>1758.6</w:t>
+      </w:r>
+      <w:r>
+        <w:t>亿元）、陕西（</w:t>
+      </w:r>
+      <w:r>
+        <w:t>1716.7</w:t>
+      </w:r>
+      <w:r>
+        <w:t>亿元）、天津（</w:t>
+      </w:r>
+      <w:r>
+        <w:t>1033.2</w:t>
+      </w:r>
+      <w:r>
+        <w:t>亿元）、吉林（</w:t>
+      </w:r>
+      <w:r>
+        <w:t>773.9</w:t>
+      </w:r>
+      <w:r>
+        <w:t>亿元）。</w:t>
+      </w:r>
+      <w:r>
+        <w:rPr>
+          <w:lang w:eastAsia="zh-CN"/>
+        </w:rPr>
+        <w:t>技术交易金额表</w:t>
+      </w:r>
+      <w:r>
+        <w:rPr>
+          <w:lang w:eastAsia="zh-CN"/>
+        </w:rPr>
+        <w:lastRenderedPageBreak/>
+        <w:t>现为净输出的前五个省份分别为北京（</w:t>
+      </w:r>
+      <w:r>
+        <w:rPr>
+          <w:lang w:eastAsia="zh-CN"/>
+        </w:rPr>
+        <w:t>2710.7</w:t>
+      </w:r>
+      <w:r>
+        <w:rPr>
+          <w:lang w:eastAsia="zh-CN"/>
+        </w:rPr>
+        <w:t>亿元）、陕西（</w:t>
+      </w:r>
+      <w:r>
+        <w:rPr>
+          <w:lang w:eastAsia="zh-CN"/>
+        </w:rPr>
+        <w:t>533.9</w:t>
+      </w:r>
+      <w:r>
+        <w:rPr>
+          <w:lang w:eastAsia="zh-CN"/>
+        </w:rPr>
+        <w:t>亿元）、天津（</w:t>
+      </w:r>
+      <w:r>
+        <w:rPr>
+          <w:lang w:eastAsia="zh-CN"/>
+        </w:rPr>
+        <w:t>338</w:t>
+      </w:r>
+      <w:r>
+        <w:rPr>
+          <w:lang w:eastAsia="zh-CN"/>
+        </w:rPr>
+        <w:t>亿元）、辽宁（</w:t>
+      </w:r>
+      <w:r>
+        <w:rPr>
+          <w:lang w:eastAsia="zh-CN"/>
+        </w:rPr>
+        <w:t>201.3</w:t>
+      </w:r>
+      <w:r>
+        <w:rPr>
+          <w:lang w:eastAsia="zh-CN"/>
+        </w:rPr>
+        <w:t>亿元）、黑龙江（</w:t>
+      </w:r>
+      <w:r>
+        <w:rPr>
+          <w:lang w:eastAsia="zh-CN"/>
+        </w:rPr>
+        <w:t>5.2</w:t>
+      </w:r>
+      <w:r>
+        <w:rPr>
+          <w:lang w:eastAsia="zh-CN"/>
+        </w:rPr>
+        <w:t>亿元）；技术交易合同数表现为净吸纳的前五个省份分别为河南（</w:t>
+      </w:r>
+      <w:r>
+        <w:rPr>
+          <w:lang w:eastAsia="zh-CN"/>
+        </w:rPr>
+        <w:t>223.2</w:t>
+      </w:r>
+      <w:r>
+        <w:rPr>
+          <w:lang w:eastAsia="zh-CN"/>
+        </w:rPr>
+        <w:t>亿元）、河北（</w:t>
+      </w:r>
+      <w:r>
+        <w:rPr>
+          <w:lang w:eastAsia="zh-CN"/>
+        </w:rPr>
+        <w:t>219.6</w:t>
+      </w:r>
+      <w:r>
+        <w:rPr>
+          <w:lang w:eastAsia="zh-CN"/>
+        </w:rPr>
+        <w:t>亿元）、内蒙古（</w:t>
+      </w:r>
+      <w:r>
+        <w:rPr>
+          <w:lang w:eastAsia="zh-CN"/>
+        </w:rPr>
+        <w:t>207</w:t>
+      </w:r>
+      <w:r>
+        <w:rPr>
+          <w:lang w:eastAsia="zh-CN"/>
+        </w:rPr>
+        <w:t>亿元）、新疆（</w:t>
+      </w:r>
+      <w:r>
+        <w:rPr>
+          <w:lang w:eastAsia="zh-CN"/>
+        </w:rPr>
+        <w:t>146.3</w:t>
+      </w:r>
+      <w:r>
+        <w:rPr>
+          <w:lang w:eastAsia="zh-CN"/>
+        </w:rPr>
+        <w:t>亿元）、山东（</w:t>
+      </w:r>
+      <w:r>
+        <w:rPr>
+          <w:lang w:eastAsia="zh-CN"/>
+        </w:rPr>
+        <w:t>118.7</w:t>
+      </w:r>
+      <w:r>
+        <w:rPr>
+          <w:lang w:eastAsia="zh-CN"/>
+        </w:rPr>
+        <w:t>亿元）。</w:t>
       </w:r>
     </w:p>
     <w:p>
@@ -12799,10 +13111,18 @@
         <w:ind w:firstLine="480"/>
       </w:pPr>
       <w:r>
-        <w:t xml:space="preserve">(ref:cap-butterlfy-funds) </w:t>
-      </w:r>
-      <w:r>
-        <w:t>旱区省份吸纳和输出技术的市场交易成交金额（</w:t>
+        <w:t>(</w:t>
+      </w:r>
+      <w:proofErr w:type="spellStart"/>
+      <w:r>
+        <w:t>ref:cap-butterlfy-amount</w:t>
+      </w:r>
+      <w:proofErr w:type="spellEnd"/>
+      <w:r>
+        <w:t xml:space="preserve">) </w:t>
+      </w:r>
+      <w:r>
+        <w:t>旱区省份吸纳和输出技术的市场交易合同数（</w:t>
       </w:r>
       <w:r>
         <w:t>2018</w:t>
@@ -12811,7 +13131,13 @@
         <w:t>年）</w:t>
       </w:r>
       <w:r>
-        <w:t xml:space="preserve"> Figure 2-3 Funds comparison of the technology transaction market between provinces in the dryland area (2018)  </w:t>
+        <w:t xml:space="preserve"> Figure 2-2 Contracts comparison of the technology transaction market between provinces in the dryland area (2018) </w:t>
+      </w:r>
+      <w:r>
+        <w:t>）</w:t>
+      </w:r>
+      <w:r>
+        <w:t xml:space="preserve"> </w:t>
       </w:r>
       <w:r>
         <w:t>说明：图中没有统计北京数据。</w:t>
@@ -12825,18 +13151,17 @@
         <w:rPr>
           <w:noProof/>
         </w:rPr>
-        <w:lastRenderedPageBreak/>
         <w:drawing>
-          <wp:inline distT="0" distB="0" distL="0" distR="0" wp14:anchorId="4AB6F4ED" wp14:editId="67DEF7F8">
+          <wp:inline distT="0" distB="0" distL="0" distR="0" wp14:anchorId="757B706F" wp14:editId="1B9553A7">
             <wp:extent cx="5334000" cy="2909454"/>
             <wp:effectExtent l="0" t="0" r="0" b="0"/>
-            <wp:docPr id="4" name="Picture" descr="(ref:cap-butterlfy-funds)"/>
+            <wp:docPr id="3" name="Picture" descr="(ref:cap-butterlfy-amount)"/>
             <wp:cNvGraphicFramePr/>
             <a:graphic xmlns:a="http://schemas.openxmlformats.org/drawingml/2006/main">
               <a:graphicData uri="http://schemas.openxmlformats.org/drawingml/2006/picture">
                 <pic:pic xmlns:pic="http://schemas.openxmlformats.org/drawingml/2006/picture">
                   <pic:nvPicPr>
-                    <pic:cNvPr id="0" name="Picture" descr="create-new_files/figure-docx/butterlfy-funds-1.png"/>
+                    <pic:cNvPr id="0" name="Picture" descr="create-new_files/figure-docx/butterlfy-amount-1.png"/>
                     <pic:cNvPicPr>
                       <a:picLocks noChangeAspect="1" noChangeArrowheads="1"/>
                     </pic:cNvPicPr>
@@ -12872,371 +13197,9 @@
     <w:p>
       <w:pPr>
         <w:pStyle w:val="ImageCaption"/>
-        <w:rPr>
-          <w:lang w:eastAsia="zh-CN"/>
-        </w:rPr>
       </w:pPr>
       <w:r>
-        <w:rPr>
-          <w:lang w:eastAsia="zh-CN"/>
-        </w:rPr>
-        <w:t>(</w:t>
-      </w:r>
-      <w:proofErr w:type="spellStart"/>
-      <w:r>
-        <w:rPr>
-          <w:lang w:eastAsia="zh-CN"/>
-        </w:rPr>
-        <w:t>ref:cap-butterlfy-funds</w:t>
-      </w:r>
-      <w:proofErr w:type="spellEnd"/>
-      <w:r>
-        <w:rPr>
-          <w:lang w:eastAsia="zh-CN"/>
-        </w:rPr>
-        <w:t>)</w:t>
-      </w:r>
-    </w:p>
-    <w:p>
-      <w:pPr>
-        <w:pStyle w:val="3"/>
-        <w:rPr>
-          <w:lang w:eastAsia="zh-CN"/>
-        </w:rPr>
-      </w:pPr>
-      <w:bookmarkStart w:id="14" w:name="高技术产业和科技企业"/>
-      <w:bookmarkStart w:id="15" w:name="_Toc48118951"/>
-      <w:r>
-        <w:rPr>
-          <w:lang w:eastAsia="zh-CN"/>
-        </w:rPr>
-        <w:t xml:space="preserve">2.5.4 </w:t>
-      </w:r>
-      <w:r>
-        <w:rPr>
-          <w:lang w:eastAsia="zh-CN"/>
-        </w:rPr>
-        <w:t>高技术产业和科技企业</w:t>
-      </w:r>
-      <w:bookmarkEnd w:id="14"/>
-      <w:bookmarkEnd w:id="15"/>
-    </w:p>
-    <w:p>
-      <w:pPr>
-        <w:pStyle w:val="FirstParagraph"/>
-        <w:spacing w:before="120"/>
-        <w:ind w:firstLine="480"/>
-        <w:rPr>
-          <w:lang w:eastAsia="zh-CN"/>
-        </w:rPr>
-      </w:pPr>
-      <w:r>
-        <w:rPr>
-          <w:lang w:eastAsia="zh-CN"/>
-        </w:rPr>
-        <w:t>从旱区高技术企业数量来看，旱区大部分省份还缺少高技术企业。</w:t>
-      </w:r>
-      <w:r>
-        <w:rPr>
-          <w:lang w:eastAsia="zh-CN"/>
-        </w:rPr>
-        <w:t>2018</w:t>
-      </w:r>
-      <w:r>
-        <w:rPr>
-          <w:lang w:eastAsia="zh-CN"/>
-        </w:rPr>
-        <w:t>年全国高技术产业企业数为</w:t>
-      </w:r>
-      <w:r>
-        <w:rPr>
-          <w:lang w:eastAsia="zh-CN"/>
-        </w:rPr>
-        <w:t>3.357310^{4}</w:t>
-      </w:r>
-      <w:r>
-        <w:rPr>
-          <w:lang w:eastAsia="zh-CN"/>
-        </w:rPr>
-        <w:t>家，比</w:t>
-      </w:r>
-      <w:r>
-        <w:rPr>
-          <w:lang w:eastAsia="zh-CN"/>
-        </w:rPr>
-        <w:t>2016</w:t>
-      </w:r>
-      <w:r>
-        <w:rPr>
-          <w:lang w:eastAsia="zh-CN"/>
-        </w:rPr>
-        <w:t>年的</w:t>
-      </w:r>
-      <w:r>
-        <w:rPr>
-          <w:lang w:eastAsia="zh-CN"/>
-        </w:rPr>
-        <w:t>30798</w:t>
-      </w:r>
-      <w:r>
-        <w:rPr>
-          <w:lang w:eastAsia="zh-CN"/>
-        </w:rPr>
-        <w:t>家增加</w:t>
-      </w:r>
-      <w:r>
-        <w:rPr>
-          <w:lang w:eastAsia="zh-CN"/>
-        </w:rPr>
-        <w:t>8.4%</w:t>
-      </w:r>
-      <w:r>
-        <w:rPr>
-          <w:lang w:eastAsia="zh-CN"/>
-        </w:rPr>
-        <w:t>；其中旱区拥有高技术企业数</w:t>
-      </w:r>
-      <w:r>
-        <w:rPr>
-          <w:lang w:eastAsia="zh-CN"/>
-        </w:rPr>
-        <w:t>7086</w:t>
-      </w:r>
-      <w:r>
-        <w:rPr>
-          <w:lang w:eastAsia="zh-CN"/>
-        </w:rPr>
-        <w:t>家，约占全国总数的</w:t>
-      </w:r>
-      <w:r>
-        <w:rPr>
-          <w:lang w:eastAsia="zh-CN"/>
-        </w:rPr>
-        <w:t>1/5</w:t>
-      </w:r>
-      <w:r>
-        <w:rPr>
-          <w:lang w:eastAsia="zh-CN"/>
-        </w:rPr>
-        <w:t>，比</w:t>
-      </w:r>
-      <w:r>
-        <w:rPr>
-          <w:lang w:eastAsia="zh-CN"/>
-        </w:rPr>
-        <w:t>2016</w:t>
-      </w:r>
-      <w:r>
-        <w:rPr>
-          <w:lang w:eastAsia="zh-CN"/>
-        </w:rPr>
-        <w:t>年的</w:t>
-      </w:r>
-      <w:r>
-        <w:rPr>
-          <w:lang w:eastAsia="zh-CN"/>
-        </w:rPr>
-        <w:t>7527</w:t>
-      </w:r>
-      <w:r>
-        <w:rPr>
-          <w:lang w:eastAsia="zh-CN"/>
-        </w:rPr>
-        <w:t>家减少</w:t>
-      </w:r>
-      <w:r>
-        <w:rPr>
-          <w:lang w:eastAsia="zh-CN"/>
-        </w:rPr>
-        <w:t>5.9%</w:t>
-      </w:r>
-      <w:r>
-        <w:rPr>
-          <w:lang w:eastAsia="zh-CN"/>
-        </w:rPr>
-        <w:t>。对比来看（见图</w:t>
-      </w:r>
-      <w:r>
-        <w:rPr>
-          <w:lang w:eastAsia="zh-CN"/>
-        </w:rPr>
-        <w:t>2-@ref(</w:t>
-      </w:r>
-      <w:proofErr w:type="spellStart"/>
-      <w:r>
-        <w:rPr>
-          <w:lang w:eastAsia="zh-CN"/>
-        </w:rPr>
-        <w:t>fig:bar-hitech-firms</w:t>
-      </w:r>
-      <w:proofErr w:type="spellEnd"/>
-      <w:r>
-        <w:rPr>
-          <w:lang w:eastAsia="zh-CN"/>
-        </w:rPr>
-        <w:t>)</w:t>
-      </w:r>
-      <w:r>
-        <w:rPr>
-          <w:lang w:eastAsia="zh-CN"/>
-        </w:rPr>
-        <w:t>），</w:t>
-      </w:r>
-      <w:r>
-        <w:rPr>
-          <w:lang w:eastAsia="zh-CN"/>
-        </w:rPr>
-        <w:t>2018</w:t>
-      </w:r>
-      <w:r>
-        <w:rPr>
-          <w:lang w:eastAsia="zh-CN"/>
-        </w:rPr>
-        <w:t>年旱区</w:t>
-      </w:r>
-      <w:r>
-        <w:rPr>
-          <w:lang w:eastAsia="zh-CN"/>
-        </w:rPr>
-        <w:t>16</w:t>
-      </w:r>
-      <w:r>
-        <w:rPr>
-          <w:lang w:eastAsia="zh-CN"/>
-        </w:rPr>
-        <w:t>个省区平均拥有的高技术企业数量为</w:t>
-      </w:r>
-      <w:r>
-        <w:rPr>
-          <w:lang w:eastAsia="zh-CN"/>
-        </w:rPr>
-        <w:t>442.875</w:t>
-      </w:r>
-      <w:r>
-        <w:rPr>
-          <w:lang w:eastAsia="zh-CN"/>
-        </w:rPr>
-        <w:t>家，比</w:t>
-      </w:r>
-      <w:r>
-        <w:rPr>
-          <w:lang w:eastAsia="zh-CN"/>
-        </w:rPr>
-        <w:t>2016</w:t>
-      </w:r>
-      <w:r>
-        <w:rPr>
-          <w:lang w:eastAsia="zh-CN"/>
-        </w:rPr>
-        <w:t>年的平均数</w:t>
-      </w:r>
-      <w:r>
-        <w:rPr>
-          <w:lang w:eastAsia="zh-CN"/>
-        </w:rPr>
-        <w:t>470.4375</w:t>
-      </w:r>
-      <w:r>
-        <w:rPr>
-          <w:lang w:eastAsia="zh-CN"/>
-        </w:rPr>
-        <w:t>家有所减少，但仍远低于全国省均拥有高技术企业数水平</w:t>
-      </w:r>
-      <w:r>
-        <w:rPr>
-          <w:lang w:eastAsia="zh-CN"/>
-        </w:rPr>
-        <w:t>1083</w:t>
-      </w:r>
-      <w:r>
-        <w:rPr>
-          <w:lang w:eastAsia="zh-CN"/>
-        </w:rPr>
-        <w:t>家。旱区仅有山东（</w:t>
-      </w:r>
-      <w:r>
-        <w:rPr>
-          <w:lang w:eastAsia="zh-CN"/>
-        </w:rPr>
-        <w:t>2207</w:t>
-      </w:r>
-      <w:r>
-        <w:rPr>
-          <w:lang w:eastAsia="zh-CN"/>
-        </w:rPr>
-        <w:t>家）和河南（</w:t>
-      </w:r>
-      <w:r>
-        <w:rPr>
-          <w:lang w:eastAsia="zh-CN"/>
-        </w:rPr>
-        <w:t>1261</w:t>
-      </w:r>
-      <w:r>
-        <w:rPr>
-          <w:lang w:eastAsia="zh-CN"/>
-        </w:rPr>
-        <w:t>家）超过了全国省均拥有高技术企业数。就旱区省份而言，超过旱区省均高技术企业数（</w:t>
-      </w:r>
-      <w:r>
-        <w:rPr>
-          <w:lang w:eastAsia="zh-CN"/>
-        </w:rPr>
-        <w:t>470</w:t>
-      </w:r>
-      <w:r>
-        <w:rPr>
-          <w:lang w:eastAsia="zh-CN"/>
-        </w:rPr>
-        <w:t>家）的还有四个省份：北京（</w:t>
-      </w:r>
-      <w:r>
-        <w:rPr>
-          <w:lang w:eastAsia="zh-CN"/>
-        </w:rPr>
-        <w:t>795</w:t>
-      </w:r>
-      <w:r>
-        <w:rPr>
-          <w:lang w:eastAsia="zh-CN"/>
-        </w:rPr>
-        <w:t>家）、河北（</w:t>
-      </w:r>
-      <w:r>
-        <w:rPr>
-          <w:lang w:eastAsia="zh-CN"/>
-        </w:rPr>
-        <w:t>633</w:t>
-      </w:r>
-      <w:r>
-        <w:rPr>
-          <w:lang w:eastAsia="zh-CN"/>
-        </w:rPr>
-        <w:t>家）、天津（</w:t>
-      </w:r>
-      <w:r>
-        <w:rPr>
-          <w:lang w:eastAsia="zh-CN"/>
-        </w:rPr>
-        <w:t>533</w:t>
-      </w:r>
-      <w:r>
-        <w:rPr>
-          <w:lang w:eastAsia="zh-CN"/>
-        </w:rPr>
-        <w:t>家）、辽宁（</w:t>
-      </w:r>
-      <w:r>
-        <w:rPr>
-          <w:lang w:eastAsia="zh-CN"/>
-        </w:rPr>
-        <w:t>460</w:t>
-      </w:r>
-      <w:r>
-        <w:rPr>
-          <w:lang w:eastAsia="zh-CN"/>
-        </w:rPr>
-        <w:t>家）。西北部其他旱区省份的高技术企业分布明显较少。</w:t>
+        <w:t>(ref:cap-butterlfy-amount)</w:t>
       </w:r>
     </w:p>
     <w:p>
@@ -13246,27 +13209,30 @@
         <w:ind w:firstLine="480"/>
       </w:pPr>
       <w:r>
-        <w:t>(</w:t>
-      </w:r>
-      <w:proofErr w:type="spellStart"/>
-      <w:r>
-        <w:t>ref:bar-hitech-firms</w:t>
-      </w:r>
-      <w:proofErr w:type="spellEnd"/>
-      <w:r>
-        <w:t xml:space="preserve">) </w:t>
-      </w:r>
-      <w:r>
-        <w:t>旱区省份高新技术企业数分布及变化（</w:t>
-      </w:r>
-      <w:r>
-        <w:t>2016-2018</w:t>
+        <w:t xml:space="preserve">(ref:cap-butterlfy-funds) </w:t>
+      </w:r>
+      <w:r>
+        <w:t>旱区省份吸纳和输出技术的市场交易成交金额（</w:t>
+      </w:r>
+      <w:r>
+        <w:t>2018</w:t>
       </w:r>
       <w:r>
         <w:t>年）</w:t>
       </w:r>
       <w:r>
-        <w:t xml:space="preserve"> Amounts distribution of the high-tech enterprises in dryland area (2016-2018)</w:t>
+        <w:t xml:space="preserve"> Figure 2-3 Funds comparison of the technology transaction market between provinces in the dryland area (2018</w:t>
+      </w:r>
+      <w:proofErr w:type="gramStart"/>
+      <w:r>
+        <w:t xml:space="preserve">)  </w:t>
+      </w:r>
+      <w:r>
+        <w:t>说明</w:t>
+      </w:r>
+      <w:proofErr w:type="gramEnd"/>
+      <w:r>
+        <w:t>：图中没有统计北京数据。</w:t>
       </w:r>
     </w:p>
     <w:p>
@@ -13279,16 +13245,16 @@
         </w:rPr>
         <w:lastRenderedPageBreak/>
         <w:drawing>
-          <wp:inline distT="0" distB="0" distL="0" distR="0" wp14:anchorId="6FDBD70F" wp14:editId="5FD63EDA">
+          <wp:inline distT="0" distB="0" distL="0" distR="0" wp14:anchorId="4AB6F4ED" wp14:editId="67DEF7F8">
             <wp:extent cx="5334000" cy="2909454"/>
             <wp:effectExtent l="0" t="0" r="0" b="0"/>
-            <wp:docPr id="5" name="Picture" descr="(ref:bar-hitech-firms)"/>
+            <wp:docPr id="4" name="Picture" descr="(ref:cap-butterlfy-funds)"/>
             <wp:cNvGraphicFramePr/>
             <a:graphic xmlns:a="http://schemas.openxmlformats.org/drawingml/2006/main">
               <a:graphicData uri="http://schemas.openxmlformats.org/drawingml/2006/picture">
                 <pic:pic xmlns:pic="http://schemas.openxmlformats.org/drawingml/2006/picture">
                   <pic:nvPicPr>
-                    <pic:cNvPr id="0" name="Picture" descr="create-new_files/figure-docx/bar-hitech-firms-1.png"/>
+                    <pic:cNvPr id="0" name="Picture" descr="create-new_files/figure-docx/butterlfy-funds-1.png"/>
                     <pic:cNvPicPr>
                       <a:picLocks noChangeAspect="1" noChangeArrowheads="1"/>
                     </pic:cNvPicPr>
@@ -13324,18 +13290,505 @@
     <w:p>
       <w:pPr>
         <w:pStyle w:val="ImageCaption"/>
+        <w:rPr>
+          <w:lang w:eastAsia="zh-CN"/>
+        </w:rPr>
       </w:pPr>
       <w:r>
-        <w:t>(ref:bar-hitech-firms)</w:t>
+        <w:rPr>
+          <w:lang w:eastAsia="zh-CN"/>
+        </w:rPr>
+        <w:t>(</w:t>
+      </w:r>
+      <w:proofErr w:type="spellStart"/>
+      <w:r>
+        <w:rPr>
+          <w:lang w:eastAsia="zh-CN"/>
+        </w:rPr>
+        <w:t>ref:cap-butterlfy-funds</w:t>
+      </w:r>
+      <w:proofErr w:type="spellEnd"/>
+      <w:r>
+        <w:rPr>
+          <w:lang w:eastAsia="zh-CN"/>
+        </w:rPr>
+        <w:t>)</w:t>
+      </w:r>
+    </w:p>
+    <w:p>
+      <w:pPr>
+        <w:pStyle w:val="3"/>
+        <w:rPr>
+          <w:lang w:eastAsia="zh-CN"/>
+        </w:rPr>
+      </w:pPr>
+      <w:bookmarkStart w:id="14" w:name="高技术产业和科技企业"/>
+      <w:bookmarkStart w:id="15" w:name="_Toc48118951"/>
+      <w:r>
+        <w:rPr>
+          <w:lang w:eastAsia="zh-CN"/>
+        </w:rPr>
+        <w:t xml:space="preserve">2.5.4 </w:t>
+      </w:r>
+      <w:r>
+        <w:rPr>
+          <w:lang w:eastAsia="zh-CN"/>
+        </w:rPr>
+        <w:t>高技术产业和科技企业</w:t>
+      </w:r>
+      <w:bookmarkEnd w:id="14"/>
+      <w:bookmarkEnd w:id="15"/>
+    </w:p>
+    <w:p>
+      <w:pPr>
+        <w:pStyle w:val="FirstParagraph"/>
+        <w:spacing w:before="120"/>
+        <w:ind w:firstLine="480"/>
+        <w:rPr>
+          <w:lang w:eastAsia="zh-CN"/>
+        </w:rPr>
+      </w:pPr>
+      <w:r>
+        <w:rPr>
+          <w:lang w:eastAsia="zh-CN"/>
+        </w:rPr>
+        <w:t>从旱区高技术企业数量来看，旱区大部分省份还缺少高技术企业。</w:t>
+      </w:r>
+      <w:r>
+        <w:rPr>
+          <w:lang w:eastAsia="zh-CN"/>
+        </w:rPr>
+        <w:t>2018</w:t>
+      </w:r>
+      <w:r>
+        <w:rPr>
+          <w:lang w:eastAsia="zh-CN"/>
+        </w:rPr>
+        <w:t>年全国高技术产业企业数为</w:t>
+      </w:r>
+      <w:r>
+        <w:rPr>
+          <w:lang w:eastAsia="zh-CN"/>
+        </w:rPr>
+        <w:t>3.357310^{4}</w:t>
+      </w:r>
+      <w:r>
+        <w:rPr>
+          <w:lang w:eastAsia="zh-CN"/>
+        </w:rPr>
+        <w:t>家，比</w:t>
+      </w:r>
+      <w:r>
+        <w:rPr>
+          <w:lang w:eastAsia="zh-CN"/>
+        </w:rPr>
+        <w:t>2016</w:t>
+      </w:r>
+      <w:r>
+        <w:rPr>
+          <w:lang w:eastAsia="zh-CN"/>
+        </w:rPr>
+        <w:t>年的</w:t>
+      </w:r>
+      <w:r>
+        <w:rPr>
+          <w:lang w:eastAsia="zh-CN"/>
+        </w:rPr>
+        <w:t>30798</w:t>
+      </w:r>
+      <w:r>
+        <w:rPr>
+          <w:lang w:eastAsia="zh-CN"/>
+        </w:rPr>
+        <w:t>家增加</w:t>
+      </w:r>
+      <w:r>
+        <w:rPr>
+          <w:lang w:eastAsia="zh-CN"/>
+        </w:rPr>
+        <w:t>8.4%</w:t>
+      </w:r>
+      <w:r>
+        <w:rPr>
+          <w:lang w:eastAsia="zh-CN"/>
+        </w:rPr>
+        <w:t>；其中旱区拥有高技术企业数</w:t>
+      </w:r>
+      <w:r>
+        <w:rPr>
+          <w:lang w:eastAsia="zh-CN"/>
+        </w:rPr>
+        <w:t>7086</w:t>
+      </w:r>
+      <w:r>
+        <w:rPr>
+          <w:lang w:eastAsia="zh-CN"/>
+        </w:rPr>
+        <w:t>家，约占全国总数的</w:t>
+      </w:r>
+      <w:r>
+        <w:rPr>
+          <w:lang w:eastAsia="zh-CN"/>
+        </w:rPr>
+        <w:t>1/5</w:t>
+      </w:r>
+      <w:r>
+        <w:rPr>
+          <w:lang w:eastAsia="zh-CN"/>
+        </w:rPr>
+        <w:t>，比</w:t>
+      </w:r>
+      <w:r>
+        <w:rPr>
+          <w:lang w:eastAsia="zh-CN"/>
+        </w:rPr>
+        <w:t>2016</w:t>
+      </w:r>
+      <w:r>
+        <w:rPr>
+          <w:lang w:eastAsia="zh-CN"/>
+        </w:rPr>
+        <w:t>年的</w:t>
+      </w:r>
+      <w:r>
+        <w:rPr>
+          <w:lang w:eastAsia="zh-CN"/>
+        </w:rPr>
+        <w:t>7527</w:t>
+      </w:r>
+      <w:r>
+        <w:rPr>
+          <w:lang w:eastAsia="zh-CN"/>
+        </w:rPr>
+        <w:t>家减少</w:t>
+      </w:r>
+      <w:r>
+        <w:rPr>
+          <w:lang w:eastAsia="zh-CN"/>
+        </w:rPr>
+        <w:t>5.9%</w:t>
+      </w:r>
+      <w:r>
+        <w:rPr>
+          <w:lang w:eastAsia="zh-CN"/>
+        </w:rPr>
+        <w:t>。对比来看（见图</w:t>
+      </w:r>
+      <w:r>
+        <w:rPr>
+          <w:lang w:eastAsia="zh-CN"/>
+        </w:rPr>
+        <w:t>2-@ref(</w:t>
+      </w:r>
+      <w:proofErr w:type="spellStart"/>
+      <w:r>
+        <w:rPr>
+          <w:lang w:eastAsia="zh-CN"/>
+        </w:rPr>
+        <w:t>fig:bar-hitech-firms</w:t>
+      </w:r>
+      <w:proofErr w:type="spellEnd"/>
+      <w:r>
+        <w:rPr>
+          <w:lang w:eastAsia="zh-CN"/>
+        </w:rPr>
+        <w:t>)</w:t>
+      </w:r>
+      <w:r>
+        <w:rPr>
+          <w:lang w:eastAsia="zh-CN"/>
+        </w:rPr>
+        <w:t>），</w:t>
+      </w:r>
+      <w:r>
+        <w:rPr>
+          <w:lang w:eastAsia="zh-CN"/>
+        </w:rPr>
+        <w:t>2018</w:t>
+      </w:r>
+      <w:r>
+        <w:rPr>
+          <w:lang w:eastAsia="zh-CN"/>
+        </w:rPr>
+        <w:t>年旱区</w:t>
+      </w:r>
+      <w:r>
+        <w:rPr>
+          <w:lang w:eastAsia="zh-CN"/>
+        </w:rPr>
+        <w:t>16</w:t>
+      </w:r>
+      <w:r>
+        <w:rPr>
+          <w:lang w:eastAsia="zh-CN"/>
+        </w:rPr>
+        <w:t>个省区平均拥有的高技术企业数量为</w:t>
+      </w:r>
+      <w:r>
+        <w:rPr>
+          <w:lang w:eastAsia="zh-CN"/>
+        </w:rPr>
+        <w:t>442.875</w:t>
+      </w:r>
+      <w:r>
+        <w:rPr>
+          <w:lang w:eastAsia="zh-CN"/>
+        </w:rPr>
+        <w:t>家，比</w:t>
+      </w:r>
+      <w:r>
+        <w:rPr>
+          <w:lang w:eastAsia="zh-CN"/>
+        </w:rPr>
+        <w:t>2016</w:t>
+      </w:r>
+      <w:r>
+        <w:rPr>
+          <w:lang w:eastAsia="zh-CN"/>
+        </w:rPr>
+        <w:t>年的平均数</w:t>
+      </w:r>
+      <w:r>
+        <w:rPr>
+          <w:lang w:eastAsia="zh-CN"/>
+        </w:rPr>
+        <w:t>470.4375</w:t>
+      </w:r>
+      <w:r>
+        <w:rPr>
+          <w:lang w:eastAsia="zh-CN"/>
+        </w:rPr>
+        <w:t>家有所减少，但仍远低于全国省均拥有高技术企业</w:t>
+      </w:r>
+      <w:proofErr w:type="gramStart"/>
+      <w:r>
+        <w:rPr>
+          <w:lang w:eastAsia="zh-CN"/>
+        </w:rPr>
+        <w:t>数水平</w:t>
+      </w:r>
+      <w:proofErr w:type="gramEnd"/>
+      <w:r>
+        <w:rPr>
+          <w:lang w:eastAsia="zh-CN"/>
+        </w:rPr>
+        <w:t>1083</w:t>
+      </w:r>
+      <w:r>
+        <w:rPr>
+          <w:lang w:eastAsia="zh-CN"/>
+        </w:rPr>
+        <w:t>家。旱区仅有山东（</w:t>
+      </w:r>
+      <w:r>
+        <w:rPr>
+          <w:lang w:eastAsia="zh-CN"/>
+        </w:rPr>
+        <w:t>2207</w:t>
+      </w:r>
+      <w:r>
+        <w:rPr>
+          <w:lang w:eastAsia="zh-CN"/>
+        </w:rPr>
+        <w:t>家）和河南（</w:t>
+      </w:r>
+      <w:r>
+        <w:rPr>
+          <w:lang w:eastAsia="zh-CN"/>
+        </w:rPr>
+        <w:t>1261</w:t>
+      </w:r>
+      <w:r>
+        <w:rPr>
+          <w:lang w:eastAsia="zh-CN"/>
+        </w:rPr>
+        <w:t>家）超过了全国省均拥有高技术企业数。就旱区省份而言，超过</w:t>
+      </w:r>
+      <w:proofErr w:type="gramStart"/>
+      <w:r>
+        <w:rPr>
+          <w:lang w:eastAsia="zh-CN"/>
+        </w:rPr>
+        <w:t>旱区省</w:t>
+      </w:r>
+      <w:proofErr w:type="gramEnd"/>
+      <w:r>
+        <w:rPr>
+          <w:lang w:eastAsia="zh-CN"/>
+        </w:rPr>
+        <w:t>均高技术企业数（</w:t>
+      </w:r>
+      <w:r>
+        <w:rPr>
+          <w:lang w:eastAsia="zh-CN"/>
+        </w:rPr>
+        <w:t>470</w:t>
+      </w:r>
+      <w:r>
+        <w:rPr>
+          <w:lang w:eastAsia="zh-CN"/>
+        </w:rPr>
+        <w:t>家）的还有四个省份：北京（</w:t>
+      </w:r>
+      <w:r>
+        <w:rPr>
+          <w:lang w:eastAsia="zh-CN"/>
+        </w:rPr>
+        <w:t>795</w:t>
+      </w:r>
+      <w:r>
+        <w:rPr>
+          <w:lang w:eastAsia="zh-CN"/>
+        </w:rPr>
+        <w:t>家）、河北（</w:t>
+      </w:r>
+      <w:r>
+        <w:rPr>
+          <w:lang w:eastAsia="zh-CN"/>
+        </w:rPr>
+        <w:t>633</w:t>
+      </w:r>
+      <w:r>
+        <w:rPr>
+          <w:lang w:eastAsia="zh-CN"/>
+        </w:rPr>
+        <w:t>家）、天津（</w:t>
+      </w:r>
+      <w:r>
+        <w:rPr>
+          <w:lang w:eastAsia="zh-CN"/>
+        </w:rPr>
+        <w:t>533</w:t>
+      </w:r>
+      <w:r>
+        <w:rPr>
+          <w:lang w:eastAsia="zh-CN"/>
+        </w:rPr>
+        <w:t>家）、辽宁（</w:t>
+      </w:r>
+      <w:r>
+        <w:rPr>
+          <w:lang w:eastAsia="zh-CN"/>
+        </w:rPr>
+        <w:t>460</w:t>
+      </w:r>
+      <w:r>
+        <w:rPr>
+          <w:lang w:eastAsia="zh-CN"/>
+        </w:rPr>
+        <w:t>家）。西北部其他旱区省份的高技术企业分布明显较少。</w:t>
+      </w:r>
+    </w:p>
+    <w:p>
+      <w:pPr>
+        <w:pStyle w:val="a0"/>
+        <w:spacing w:before="120"/>
+        <w:ind w:firstLine="480"/>
+      </w:pPr>
+      <w:r>
+        <w:t>(</w:t>
+      </w:r>
+      <w:proofErr w:type="spellStart"/>
+      <w:proofErr w:type="gramStart"/>
+      <w:r>
+        <w:t>ref:bar</w:t>
+      </w:r>
+      <w:proofErr w:type="gramEnd"/>
+      <w:r>
+        <w:t>-hitech-firms</w:t>
+      </w:r>
+      <w:proofErr w:type="spellEnd"/>
+      <w:r>
+        <w:t xml:space="preserve">) </w:t>
+      </w:r>
+      <w:r>
+        <w:t>旱区省份高新技术企业数分布及变化（</w:t>
+      </w:r>
+      <w:r>
+        <w:t>2016-2018</w:t>
+      </w:r>
+      <w:r>
+        <w:t>年）</w:t>
+      </w:r>
+      <w:r>
+        <w:t xml:space="preserve"> Amounts distribution of the high-tech enterprises in dryland area (2016-2018)</w:t>
+      </w:r>
+    </w:p>
+    <w:p>
+      <w:pPr>
+        <w:pStyle w:val="CaptionedFigure"/>
+      </w:pPr>
+      <w:r>
+        <w:rPr>
+          <w:noProof/>
+        </w:rPr>
+        <w:lastRenderedPageBreak/>
+        <w:drawing>
+          <wp:inline distT="0" distB="0" distL="0" distR="0" wp14:anchorId="6FDBD70F" wp14:editId="5FD63EDA">
+            <wp:extent cx="5334000" cy="2909454"/>
+            <wp:effectExtent l="0" t="0" r="0" b="0"/>
+            <wp:docPr id="5" name="Picture" descr="(ref:bar-hitech-firms)"/>
+            <wp:cNvGraphicFramePr/>
+            <a:graphic xmlns:a="http://schemas.openxmlformats.org/drawingml/2006/main">
+              <a:graphicData uri="http://schemas.openxmlformats.org/drawingml/2006/picture">
+                <pic:pic xmlns:pic="http://schemas.openxmlformats.org/drawingml/2006/picture">
+                  <pic:nvPicPr>
+                    <pic:cNvPr id="0" name="Picture" descr="create-new_files/figure-docx/bar-hitech-firms-1.png"/>
+                    <pic:cNvPicPr>
+                      <a:picLocks noChangeAspect="1" noChangeArrowheads="1"/>
+                    </pic:cNvPicPr>
+                  </pic:nvPicPr>
+                  <pic:blipFill>
+                    <a:blip r:embed="rId13"/>
+                    <a:stretch>
+                      <a:fillRect/>
+                    </a:stretch>
+                  </pic:blipFill>
+                  <pic:spPr bwMode="auto">
+                    <a:xfrm>
+                      <a:off x="0" y="0"/>
+                      <a:ext cx="5334000" cy="2909454"/>
+                    </a:xfrm>
+                    <a:prstGeom prst="rect">
+                      <a:avLst/>
+                    </a:prstGeom>
+                    <a:noFill/>
+                    <a:ln w="9525">
+                      <a:noFill/>
+                      <a:headEnd/>
+                      <a:tailEnd/>
+                    </a:ln>
+                  </pic:spPr>
+                </pic:pic>
+              </a:graphicData>
+            </a:graphic>
+          </wp:inline>
+        </w:drawing>
+      </w:r>
+    </w:p>
+    <w:p>
+      <w:pPr>
+        <w:pStyle w:val="ImageCaption"/>
+      </w:pPr>
+      <w:r>
+        <w:t>(</w:t>
+      </w:r>
+      <w:proofErr w:type="gramStart"/>
+      <w:r>
+        <w:t>ref:bar</w:t>
+      </w:r>
+      <w:proofErr w:type="gramEnd"/>
+      <w:r>
+        <w:t>-hitech-firms)</w:t>
       </w:r>
     </w:p>
     <w:sectPr>
-      <w:headerReference w:type="even" r:id="rId13"/>
-      <w:headerReference w:type="default" r:id="rId14"/>
-      <w:footerReference w:type="even" r:id="rId15"/>
-      <w:footerReference w:type="default" r:id="rId16"/>
-      <w:headerReference w:type="first" r:id="rId17"/>
-      <w:footerReference w:type="first" r:id="rId18"/>
+      <w:headerReference w:type="even" r:id="rId14"/>
+      <w:headerReference w:type="default" r:id="rId15"/>
+      <w:footerReference w:type="even" r:id="rId16"/>
+      <w:footerReference w:type="default" r:id="rId17"/>
+      <w:headerReference w:type="first" r:id="rId18"/>
+      <w:footerReference w:type="first" r:id="rId19"/>
       <w:pgSz w:w="12240" w:h="15840"/>
       <w:pgMar w:top="1440" w:right="1800" w:bottom="1440" w:left="1800" w:header="720" w:footer="720" w:gutter="0"/>
       <w:cols w:space="720"/>
@@ -13389,6 +13842,7 @@
         <w:docPartUnique/>
       </w:docPartObj>
     </w:sdtPr>
+    <w:sdtEndPr/>
     <w:sdtContent>
       <w:sdt>
         <w:sdtPr>
@@ -13398,6 +13852,7 @@
             <w:docPartUnique/>
           </w:docPartObj>
         </w:sdtPr>
+        <w:sdtEndPr/>
         <w:sdtContent>
           <w:p>
             <w:pPr>
@@ -13577,7 +14032,7 @@
   <w:abstractNum w:abstractNumId="0" w15:restartNumberingAfterBreak="0">
     <w:nsid w:val="FFFFFF7C"/>
     <w:multiLevelType w:val="singleLevel"/>
-    <w:tmpl w:val="A54E1ED8"/>
+    <w:tmpl w:val="DEB69EBA"/>
     <w:lvl w:ilvl="0">
       <w:start w:val="1"/>
       <w:numFmt w:val="decimal"/>
@@ -13594,7 +14049,7 @@
   <w:abstractNum w:abstractNumId="1" w15:restartNumberingAfterBreak="0">
     <w:nsid w:val="FFFFFF7D"/>
     <w:multiLevelType w:val="singleLevel"/>
-    <w:tmpl w:val="E25C629E"/>
+    <w:tmpl w:val="E9F02B48"/>
     <w:lvl w:ilvl="0">
       <w:start w:val="1"/>
       <w:numFmt w:val="decimal"/>
@@ -13611,7 +14066,7 @@
   <w:abstractNum w:abstractNumId="2" w15:restartNumberingAfterBreak="0">
     <w:nsid w:val="FFFFFF7E"/>
     <w:multiLevelType w:val="singleLevel"/>
-    <w:tmpl w:val="982E84D2"/>
+    <w:tmpl w:val="261C4D40"/>
     <w:lvl w:ilvl="0">
       <w:start w:val="1"/>
       <w:numFmt w:val="decimal"/>
@@ -13628,7 +14083,7 @@
   <w:abstractNum w:abstractNumId="3" w15:restartNumberingAfterBreak="0">
     <w:nsid w:val="FFFFFF7F"/>
     <w:multiLevelType w:val="singleLevel"/>
-    <w:tmpl w:val="292247BE"/>
+    <w:tmpl w:val="3D4CD814"/>
     <w:lvl w:ilvl="0">
       <w:start w:val="1"/>
       <w:numFmt w:val="decimal"/>
@@ -13645,7 +14100,7 @@
   <w:abstractNum w:abstractNumId="4" w15:restartNumberingAfterBreak="0">
     <w:nsid w:val="FFFFFF80"/>
     <w:multiLevelType w:val="singleLevel"/>
-    <w:tmpl w:val="E182CECA"/>
+    <w:tmpl w:val="34A8597C"/>
     <w:lvl w:ilvl="0">
       <w:start w:val="1"/>
       <w:numFmt w:val="bullet"/>
@@ -13665,7 +14120,7 @@
   <w:abstractNum w:abstractNumId="5" w15:restartNumberingAfterBreak="0">
     <w:nsid w:val="FFFFFF81"/>
     <w:multiLevelType w:val="singleLevel"/>
-    <w:tmpl w:val="AF7A53BC"/>
+    <w:tmpl w:val="090AFEC4"/>
     <w:lvl w:ilvl="0">
       <w:start w:val="1"/>
       <w:numFmt w:val="bullet"/>
@@ -13685,7 +14140,7 @@
   <w:abstractNum w:abstractNumId="6" w15:restartNumberingAfterBreak="0">
     <w:nsid w:val="FFFFFF82"/>
     <w:multiLevelType w:val="singleLevel"/>
-    <w:tmpl w:val="88581E74"/>
+    <w:tmpl w:val="778A5ED2"/>
     <w:lvl w:ilvl="0">
       <w:start w:val="1"/>
       <w:numFmt w:val="bullet"/>
@@ -13705,7 +14160,7 @@
   <w:abstractNum w:abstractNumId="7" w15:restartNumberingAfterBreak="0">
     <w:nsid w:val="FFFFFF83"/>
     <w:multiLevelType w:val="singleLevel"/>
-    <w:tmpl w:val="DD34CB0E"/>
+    <w:tmpl w:val="4D2CEA06"/>
     <w:lvl w:ilvl="0">
       <w:start w:val="1"/>
       <w:numFmt w:val="bullet"/>
@@ -13725,7 +14180,7 @@
   <w:abstractNum w:abstractNumId="8" w15:restartNumberingAfterBreak="0">
     <w:nsid w:val="FFFFFF88"/>
     <w:multiLevelType w:val="singleLevel"/>
-    <w:tmpl w:val="E784745A"/>
+    <w:tmpl w:val="D28E1EDC"/>
     <w:lvl w:ilvl="0">
       <w:start w:val="1"/>
       <w:numFmt w:val="decimal"/>
@@ -13742,7 +14197,7 @@
   <w:abstractNum w:abstractNumId="9" w15:restartNumberingAfterBreak="0">
     <w:nsid w:val="FFFFFF89"/>
     <w:multiLevelType w:val="singleLevel"/>
-    <w:tmpl w:val="A58EC8B8"/>
+    <w:tmpl w:val="CA884840"/>
     <w:lvl w:ilvl="0">
       <w:start w:val="1"/>
       <w:numFmt w:val="bullet"/>
@@ -14575,13 +15030,16 @@
     <w:uiPriority w:val="9"/>
     <w:unhideWhenUsed/>
     <w:qFormat/>
+    <w:rsid w:val="00206E24"/>
     <w:pPr>
-      <w:spacing w:before="100" w:after="100"/>
+      <w:spacing w:afterLines="50" w:after="50"/>
     </w:pPr>
     <w:rPr>
       <w:rFonts w:asciiTheme="majorHAnsi" w:eastAsiaTheme="majorEastAsia" w:hAnsiTheme="majorHAnsi" w:cstheme="majorBidi"/>
       <w:bCs/>
-      <w:sz w:val="20"/>
+      <w:i/>
+      <w:color w:val="548DD4" w:themeColor="text2" w:themeTint="99"/>
+      <w:sz w:val="21"/>
       <w:szCs w:val="20"/>
     </w:rPr>
   </w:style>
@@ -14708,9 +15166,10 @@
     <w:name w:val="Verbatim Char"/>
     <w:basedOn w:val="ac"/>
     <w:link w:val="SourceCode"/>
+    <w:rsid w:val="0003519C"/>
     <w:rPr>
-      <w:rFonts w:ascii="Consolas" w:hAnsi="Consolas"/>
-      <w:sz w:val="22"/>
+      <w:color w:val="C00000"/>
+      <w:shd w:val="clear" w:color="auto" w:fill="F8F8F8"/>
     </w:rPr>
   </w:style>
   <w:style w:type="character" w:styleId="ad">
@@ -14724,8 +15183,12 @@
     <w:name w:val="Hyperlink"/>
     <w:basedOn w:val="ac"/>
     <w:uiPriority w:val="99"/>
+    <w:rsid w:val="00C77358"/>
     <w:rPr>
-      <w:color w:val="4F81BD" w:themeColor="accent1"/>
+      <w:b/>
+      <w:i/>
+      <w:color w:val="984806" w:themeColor="accent6" w:themeShade="80"/>
+      <w:bdr w:val="dashSmallGap" w:sz="4" w:space="0" w:color="auto"/>
     </w:rPr>
   </w:style>
   <w:style w:type="paragraph" w:styleId="TOC">
@@ -14750,10 +15213,15 @@
     <w:name w:val="Source Code"/>
     <w:basedOn w:val="a"/>
     <w:link w:val="VerbatimChar"/>
+    <w:rsid w:val="0003519C"/>
     <w:pPr>
       <w:shd w:val="clear" w:color="auto" w:fill="F8F8F8"/>
       <w:wordWrap w:val="0"/>
+      <w:spacing w:beforeLines="50" w:before="50" w:afterLines="50" w:after="50" w:line="360" w:lineRule="auto"/>
     </w:pPr>
+    <w:rPr>
+      <w:color w:val="C00000"/>
+    </w:rPr>
   </w:style>
   <w:style w:type="character" w:customStyle="1" w:styleId="KeywordTok">
     <w:name w:val="KeywordTok"/>
@@ -14871,6 +15339,7 @@
     <w:basedOn w:val="VerbatimChar"/>
     <w:rPr>
       <w:rFonts w:ascii="Consolas" w:hAnsi="Consolas"/>
+      <w:color w:val="C00000"/>
       <w:sz w:val="22"/>
       <w:shd w:val="clear" w:color="auto" w:fill="F8F8F8"/>
     </w:rPr>
@@ -14979,6 +15448,7 @@
     <w:basedOn w:val="VerbatimChar"/>
     <w:rPr>
       <w:rFonts w:ascii="Consolas" w:hAnsi="Consolas"/>
+      <w:color w:val="C00000"/>
       <w:sz w:val="22"/>
       <w:shd w:val="clear" w:color="auto" w:fill="F8F8F8"/>
     </w:rPr>
@@ -14988,6 +15458,7 @@
     <w:basedOn w:val="VerbatimChar"/>
     <w:rPr>
       <w:rFonts w:ascii="Consolas" w:hAnsi="Consolas"/>
+      <w:color w:val="C00000"/>
       <w:sz w:val="22"/>
       <w:shd w:val="clear" w:color="auto" w:fill="F8F8F8"/>
     </w:rPr>
@@ -15018,6 +15489,7 @@
     <w:basedOn w:val="VerbatimChar"/>
     <w:rPr>
       <w:rFonts w:ascii="Consolas" w:hAnsi="Consolas"/>
+      <w:color w:val="C00000"/>
       <w:sz w:val="22"/>
       <w:shd w:val="clear" w:color="auto" w:fill="F8F8F8"/>
     </w:rPr>
@@ -15072,6 +15544,7 @@
     <w:basedOn w:val="VerbatimChar"/>
     <w:rPr>
       <w:rFonts w:ascii="Consolas" w:hAnsi="Consolas"/>
+      <w:color w:val="C00000"/>
       <w:sz w:val="22"/>
       <w:shd w:val="clear" w:color="auto" w:fill="F8F8F8"/>
     </w:rPr>
